--- a/piros dombocska részlet.docx
+++ b/piros dombocska részlet.docx
@@ -11,22 +11,74 @@
           <w:szCs w:val="24"/>
         </w:rPr>
       </w:pPr>
-      <w:bookmarkStart w:id="0" w:name="_GoBack"/>
-      <w:r>
-        <w:rPr>
-          <w:rFonts w:ascii="Arial" w:hAnsi="Arial" w:cs="Arial"/>
-          <w:b/>
-          <w:sz w:val="24"/>
-          <w:szCs w:val="24"/>
-        </w:rPr>
-        <w:t xml:space="preserve">Ezzel az epizóddal őszintén szólva bajban vagyok. Mert mit tudsz elmondani egy filmről, ami nem rossz ugyan, de nem is jó. Ennek ellenére, be kell, hogy mutassam, mert bizonyos okokból ajánlható filmről beszélünk, SŐT bizonyos kereteken belül kifejezetten szórakoztató alkotásról van szó. </w:t>
+      <w:r>
+        <w:rPr>
+          <w:rFonts w:ascii="Arial" w:hAnsi="Arial" w:cs="Arial"/>
+          <w:b/>
+          <w:sz w:val="24"/>
+          <w:szCs w:val="24"/>
+        </w:rPr>
+        <w:t>Úgy érzem problémás lesz ennek a filmnek a bemutatása</w:t>
+      </w:r>
+      <w:r>
+        <w:rPr>
+          <w:rFonts w:ascii="Arial" w:hAnsi="Arial" w:cs="Arial"/>
+          <w:b/>
+          <w:sz w:val="24"/>
+          <w:szCs w:val="24"/>
+        </w:rPr>
+        <w:t>. Mert mit tud</w:t>
+      </w:r>
+      <w:r>
+        <w:rPr>
+          <w:rFonts w:ascii="Arial" w:hAnsi="Arial" w:cs="Arial"/>
+          <w:b/>
+          <w:sz w:val="24"/>
+          <w:szCs w:val="24"/>
+        </w:rPr>
+        <w:t>nék összefoglaló jelleggel</w:t>
+      </w:r>
+      <w:r>
+        <w:rPr>
+          <w:rFonts w:ascii="Arial" w:hAnsi="Arial" w:cs="Arial"/>
+          <w:b/>
+          <w:sz w:val="24"/>
+          <w:szCs w:val="24"/>
+        </w:rPr>
+        <w:t xml:space="preserve"> elmondani egy filmről,</w:t>
+      </w:r>
+      <w:r>
+        <w:rPr>
+          <w:rFonts w:ascii="Arial" w:hAnsi="Arial" w:cs="Arial"/>
+          <w:b/>
+          <w:sz w:val="24"/>
+          <w:szCs w:val="24"/>
+        </w:rPr>
+        <w:t xml:space="preserve"> vagy elmondani miért ajánlom azt,</w:t>
+      </w:r>
+      <w:r>
+        <w:rPr>
+          <w:rFonts w:ascii="Arial" w:hAnsi="Arial" w:cs="Arial"/>
+          <w:b/>
+          <w:sz w:val="24"/>
+          <w:szCs w:val="24"/>
+        </w:rPr>
+        <w:t xml:space="preserve"> ami nem rossz ugyan, de nem is jó. </w:t>
+      </w:r>
+      <w:r>
+        <w:rPr>
+          <w:rFonts w:ascii="Arial" w:hAnsi="Arial" w:cs="Arial"/>
+          <w:b/>
+          <w:sz w:val="24"/>
+          <w:szCs w:val="24"/>
+        </w:rPr>
+        <w:t>Akkor miért beszélek róla egy filmajánlóban? Mert jó. Miért? Mert csak.</w:t>
       </w:r>
     </w:p>
     <w:p>
       <w:pPr>
         <w:rPr>
           <w:rFonts w:ascii="Arial" w:hAnsi="Arial" w:cs="Arial"/>
-          <w:b/>
           <w:sz w:val="24"/>
           <w:szCs w:val="24"/>
         </w:rPr>
@@ -34,11 +86,46 @@
       <w:r>
         <w:rPr>
           <w:rFonts w:ascii="Arial" w:hAnsi="Arial" w:cs="Arial"/>
-          <w:b/>
-          <w:sz w:val="24"/>
-          <w:szCs w:val="24"/>
-        </w:rPr>
-        <w:t>Azonban, ahhoz, hogy értsétek miért, ez a videó egy kicsikét másképpen fog elkészülni.</w:t>
+          <w:sz w:val="24"/>
+          <w:szCs w:val="24"/>
+        </w:rPr>
+        <w:t>(</w:t>
+      </w:r>
+      <w:proofErr w:type="spellStart"/>
+      <w:r>
+        <w:rPr>
+          <w:rFonts w:ascii="Arial" w:hAnsi="Arial" w:cs="Arial"/>
+          <w:sz w:val="24"/>
+          <w:szCs w:val="24"/>
+        </w:rPr>
+        <w:t>cirip</w:t>
+      </w:r>
+      <w:proofErr w:type="spellEnd"/>
+      <w:r>
+        <w:rPr>
+          <w:rFonts w:ascii="Arial" w:hAnsi="Arial" w:cs="Arial"/>
+          <w:sz w:val="24"/>
+          <w:szCs w:val="24"/>
+        </w:rPr>
+        <w:t xml:space="preserve"> </w:t>
+      </w:r>
+      <w:proofErr w:type="spellStart"/>
+      <w:r>
+        <w:rPr>
+          <w:rFonts w:ascii="Arial" w:hAnsi="Arial" w:cs="Arial"/>
+          <w:sz w:val="24"/>
+          <w:szCs w:val="24"/>
+        </w:rPr>
+        <w:t>cirip</w:t>
+      </w:r>
+      <w:proofErr w:type="spellEnd"/>
+      <w:r>
+        <w:rPr>
+          <w:rFonts w:ascii="Arial" w:hAnsi="Arial" w:cs="Arial"/>
+          <w:sz w:val="24"/>
+          <w:szCs w:val="24"/>
+        </w:rPr>
+        <w:t>)</w:t>
       </w:r>
     </w:p>
     <w:p>
@@ -57,9 +144,83 @@
           <w:sz w:val="24"/>
           <w:szCs w:val="24"/>
         </w:rPr>
-        <w:t>Lássuk tehát, hogy milyen veszélyeket rejt a Bíbor hegy című horror.</w:t>
-      </w:r>
+        <w:t xml:space="preserve">Jó-jó tudom, nem épp kielégítő válasz, de pont ezért készül ez a videó teljesen más módon, mint eddig, ami nekem egy teljesen ismeretlen megközelítés, de hát gyakorlat teszi a mestert, azt meg csak élvezze az ember </w:t>
+      </w:r>
+      <w:proofErr w:type="gramStart"/>
+      <w:r>
+        <w:rPr>
+          <w:rFonts w:ascii="Arial" w:hAnsi="Arial" w:cs="Arial"/>
+          <w:b/>
+          <w:sz w:val="24"/>
+          <w:szCs w:val="24"/>
+        </w:rPr>
+        <w:t>azt</w:t>
+      </w:r>
+      <w:proofErr w:type="gramEnd"/>
+      <w:r>
+        <w:rPr>
+          <w:rFonts w:ascii="Arial" w:hAnsi="Arial" w:cs="Arial"/>
+          <w:b/>
+          <w:sz w:val="24"/>
+          <w:szCs w:val="24"/>
+        </w:rPr>
+        <w:t xml:space="preserve"> amit csinál</w:t>
+      </w:r>
+    </w:p>
+    <w:p>
+      <w:pPr>
+        <w:rPr>
+          <w:rFonts w:ascii="Arial" w:hAnsi="Arial" w:cs="Arial"/>
+          <w:b/>
+          <w:sz w:val="24"/>
+          <w:szCs w:val="24"/>
+        </w:rPr>
+      </w:pPr>
+      <w:r>
+        <w:rPr>
+          <w:rFonts w:ascii="Arial" w:hAnsi="Arial" w:cs="Arial"/>
+          <w:b/>
+          <w:sz w:val="24"/>
+          <w:szCs w:val="24"/>
+        </w:rPr>
+        <w:t xml:space="preserve">Lássuk tehát, hogy milyen veszélyeket rejt </w:t>
+      </w:r>
+      <w:r>
+        <w:rPr>
+          <w:rFonts w:ascii="Arial" w:hAnsi="Arial" w:cs="Arial"/>
+          <w:b/>
+          <w:sz w:val="24"/>
+          <w:szCs w:val="24"/>
+        </w:rPr>
+        <w:t>számunkra a bíbor hegy</w:t>
+      </w:r>
+    </w:p>
+    <w:p>
+      <w:pPr>
+        <w:rPr>
+          <w:rFonts w:ascii="Arial" w:hAnsi="Arial" w:cs="Arial"/>
+          <w:sz w:val="24"/>
+          <w:szCs w:val="24"/>
+        </w:rPr>
+      </w:pPr>
+      <w:r>
+        <w:rPr>
+          <w:rFonts w:ascii="Arial" w:hAnsi="Arial" w:cs="Arial"/>
+          <w:sz w:val="24"/>
+          <w:szCs w:val="24"/>
+        </w:rPr>
+        <w:t>Hát, ez a vágás elég gagyin néz ki, remélem ezt többet nem látom. (1:50</w:t>
+      </w:r>
+      <w:bookmarkStart w:id="0" w:name="_GoBack"/>
       <w:bookmarkEnd w:id="0"/>
+      <w:r>
+        <w:rPr>
+          <w:rFonts w:ascii="Arial" w:hAnsi="Arial" w:cs="Arial"/>
+          <w:sz w:val="24"/>
+          <w:szCs w:val="24"/>
+        </w:rPr>
+        <w:t>)</w:t>
+      </w:r>
     </w:p>
     <w:sectPr>
       <w:pgSz w:w="11906" w:h="16838"/>

--- a/piros dombocska részlet.docx
+++ b/piros dombocska részlet.docx
@@ -209,17 +209,387 @@
           <w:sz w:val="24"/>
           <w:szCs w:val="24"/>
         </w:rPr>
-        <w:t>Hát, ez a vágás elég gagyin néz ki, remélem ezt többet nem látom. (1:50</w:t>
-      </w:r>
+        <w:t>Hát, ez a vágás elég gagyin néz ki, remélem ezt többet nem látom. (1:50)</w:t>
+      </w:r>
+    </w:p>
+    <w:p>
+      <w:pPr>
+        <w:rPr>
+          <w:rFonts w:ascii="Arial" w:hAnsi="Arial" w:cs="Arial"/>
+          <w:sz w:val="24"/>
+          <w:szCs w:val="24"/>
+        </w:rPr>
+      </w:pPr>
+      <w:r>
+        <w:rPr>
+          <w:rFonts w:ascii="Arial" w:hAnsi="Arial" w:cs="Arial"/>
+          <w:sz w:val="24"/>
+          <w:szCs w:val="24"/>
+        </w:rPr>
+        <w:t>Figyelem figyelem, most jön a szellem (2:32)</w:t>
+      </w:r>
+    </w:p>
+    <w:p>
+      <w:pPr>
+        <w:rPr>
+          <w:rFonts w:ascii="Arial" w:hAnsi="Arial" w:cs="Arial"/>
+          <w:sz w:val="24"/>
+          <w:szCs w:val="24"/>
+        </w:rPr>
+      </w:pPr>
+      <w:r>
+        <w:rPr>
+          <w:rFonts w:ascii="Arial" w:hAnsi="Arial" w:cs="Arial"/>
+          <w:sz w:val="24"/>
+          <w:szCs w:val="24"/>
+        </w:rPr>
+        <w:t>(3:12) egyszer menjen le</w:t>
+      </w:r>
+    </w:p>
+    <w:p>
+      <w:pPr>
+        <w:rPr>
+          <w:rFonts w:ascii="Arial" w:hAnsi="Arial" w:cs="Arial"/>
+          <w:b/>
+          <w:i/>
+          <w:sz w:val="24"/>
+          <w:szCs w:val="24"/>
+          <w:u w:val="single"/>
+        </w:rPr>
+      </w:pPr>
+      <w:proofErr w:type="spellStart"/>
+      <w:proofErr w:type="gramStart"/>
+      <w:r>
+        <w:rPr>
+          <w:rFonts w:ascii="Arial" w:hAnsi="Arial" w:cs="Arial"/>
+          <w:b/>
+          <w:i/>
+          <w:sz w:val="24"/>
+          <w:szCs w:val="24"/>
+          <w:u w:val="single"/>
+        </w:rPr>
+        <w:t>StarWars</w:t>
+      </w:r>
+      <w:proofErr w:type="spellEnd"/>
+      <w:r>
+        <w:rPr>
+          <w:rFonts w:ascii="Arial" w:hAnsi="Arial" w:cs="Arial"/>
+          <w:b/>
+          <w:i/>
+          <w:sz w:val="24"/>
+          <w:szCs w:val="24"/>
+          <w:u w:val="single"/>
+        </w:rPr>
+        <w:t xml:space="preserve"> :</w:t>
+      </w:r>
+      <w:proofErr w:type="gramEnd"/>
+      <w:r>
+        <w:rPr>
+          <w:rFonts w:ascii="Arial" w:hAnsi="Arial" w:cs="Arial"/>
+          <w:b/>
+          <w:i/>
+          <w:sz w:val="24"/>
+          <w:szCs w:val="24"/>
+          <w:u w:val="single"/>
+        </w:rPr>
+        <w:t xml:space="preserve"> Most elmész a </w:t>
+      </w:r>
+      <w:proofErr w:type="spellStart"/>
+      <w:r>
+        <w:rPr>
+          <w:rFonts w:ascii="Arial" w:hAnsi="Arial" w:cs="Arial"/>
+          <w:b/>
+          <w:i/>
+          <w:sz w:val="24"/>
+          <w:szCs w:val="24"/>
+          <w:u w:val="single"/>
+        </w:rPr>
+        <w:t>dagoba</w:t>
+      </w:r>
+      <w:proofErr w:type="spellEnd"/>
+      <w:r>
+        <w:rPr>
+          <w:rFonts w:ascii="Arial" w:hAnsi="Arial" w:cs="Arial"/>
+          <w:b/>
+          <w:i/>
+          <w:sz w:val="24"/>
+          <w:szCs w:val="24"/>
+          <w:u w:val="single"/>
+        </w:rPr>
+        <w:t xml:space="preserve"> rendszerbe (3:12)</w:t>
+      </w:r>
+    </w:p>
+    <w:p>
+      <w:pPr>
+        <w:rPr>
+          <w:rFonts w:ascii="Arial" w:hAnsi="Arial" w:cs="Arial"/>
+          <w:sz w:val="24"/>
+          <w:szCs w:val="24"/>
+        </w:rPr>
+      </w:pPr>
+      <w:r>
+        <w:rPr>
+          <w:rFonts w:ascii="Arial" w:hAnsi="Arial" w:cs="Arial"/>
+          <w:sz w:val="24"/>
+          <w:szCs w:val="24"/>
+        </w:rPr>
+        <w:t xml:space="preserve"> (5:03) kommentár nélkül csak megy</w:t>
+      </w:r>
+    </w:p>
+    <w:p>
+      <w:pPr>
+        <w:rPr>
+          <w:rFonts w:ascii="Arial" w:hAnsi="Arial" w:cs="Arial"/>
+          <w:b/>
+          <w:sz w:val="24"/>
+          <w:szCs w:val="24"/>
+        </w:rPr>
+      </w:pPr>
+      <w:proofErr w:type="spellStart"/>
+      <w:r>
+        <w:rPr>
+          <w:rFonts w:ascii="Arial" w:hAnsi="Arial" w:cs="Arial"/>
+          <w:b/>
+          <w:sz w:val="24"/>
+          <w:szCs w:val="24"/>
+        </w:rPr>
+        <w:t>úúú</w:t>
+      </w:r>
+      <w:proofErr w:type="spellEnd"/>
+      <w:r>
+        <w:rPr>
+          <w:rFonts w:ascii="Arial" w:hAnsi="Arial" w:cs="Arial"/>
+          <w:b/>
+          <w:sz w:val="24"/>
+          <w:szCs w:val="24"/>
+        </w:rPr>
+        <w:t xml:space="preserve"> oltáska. (5:30)</w:t>
+      </w:r>
+    </w:p>
+    <w:p>
+      <w:pPr>
+        <w:rPr>
+          <w:rFonts w:ascii="Arial" w:hAnsi="Arial" w:cs="Arial"/>
+          <w:sz w:val="24"/>
+          <w:szCs w:val="24"/>
+        </w:rPr>
+      </w:pPr>
+      <w:proofErr w:type="spellStart"/>
+      <w:r>
+        <w:rPr>
+          <w:rFonts w:ascii="Arial" w:hAnsi="Arial" w:cs="Arial"/>
+          <w:sz w:val="24"/>
+          <w:szCs w:val="24"/>
+        </w:rPr>
+        <w:t>Edith</w:t>
+      </w:r>
+      <w:proofErr w:type="spellEnd"/>
+      <w:r>
+        <w:rPr>
+          <w:rFonts w:ascii="Arial" w:hAnsi="Arial" w:cs="Arial"/>
+          <w:sz w:val="24"/>
+          <w:szCs w:val="24"/>
+        </w:rPr>
+        <w:t xml:space="preserve"> 1 – 0 Mrs.McMichael (5:38)</w:t>
+      </w:r>
+    </w:p>
+    <w:p>
+      <w:pPr>
+        <w:rPr>
+          <w:rFonts w:ascii="Arial" w:hAnsi="Arial" w:cs="Arial"/>
+          <w:sz w:val="24"/>
+          <w:szCs w:val="24"/>
+        </w:rPr>
+      </w:pPr>
+      <w:r>
+        <w:rPr>
+          <w:rFonts w:ascii="Arial" w:hAnsi="Arial" w:cs="Arial"/>
+          <w:sz w:val="24"/>
+          <w:szCs w:val="24"/>
+        </w:rPr>
+        <w:t>(7:46)</w:t>
+      </w:r>
+    </w:p>
+    <w:p>
+      <w:pPr>
+        <w:rPr>
+          <w:rFonts w:ascii="Arial" w:hAnsi="Arial" w:cs="Arial"/>
+          <w:b/>
+          <w:sz w:val="24"/>
+          <w:szCs w:val="24"/>
+        </w:rPr>
+      </w:pPr>
+      <w:r>
+        <w:rPr>
+          <w:rFonts w:ascii="Arial" w:hAnsi="Arial" w:cs="Arial"/>
+          <w:b/>
+          <w:sz w:val="24"/>
+          <w:szCs w:val="24"/>
+        </w:rPr>
+        <w:t>Úristen! Ez egy parazita!!! (7:57)</w:t>
+      </w:r>
+    </w:p>
+    <w:p>
+      <w:pPr>
+        <w:rPr>
+          <w:rFonts w:ascii="Arial" w:hAnsi="Arial" w:cs="Arial"/>
+          <w:sz w:val="24"/>
+          <w:szCs w:val="24"/>
+        </w:rPr>
+      </w:pPr>
+      <w:r>
+        <w:rPr>
+          <w:rFonts w:ascii="Arial" w:hAnsi="Arial" w:cs="Arial"/>
+          <w:sz w:val="24"/>
+          <w:szCs w:val="24"/>
+        </w:rPr>
+        <w:t xml:space="preserve">7:57 kimerevítve a </w:t>
+      </w:r>
+      <w:proofErr w:type="spellStart"/>
+      <w:r>
+        <w:rPr>
+          <w:rFonts w:ascii="Arial" w:hAnsi="Arial" w:cs="Arial"/>
+          <w:sz w:val="24"/>
+          <w:szCs w:val="24"/>
+        </w:rPr>
+        <w:t>parasyte</w:t>
+      </w:r>
+      <w:proofErr w:type="spellEnd"/>
+      <w:r>
+        <w:rPr>
+          <w:rFonts w:ascii="Arial" w:hAnsi="Arial" w:cs="Arial"/>
+          <w:sz w:val="24"/>
+          <w:szCs w:val="24"/>
+        </w:rPr>
+        <w:t xml:space="preserve"> </w:t>
+      </w:r>
+      <w:proofErr w:type="spellStart"/>
+      <w:r>
+        <w:rPr>
+          <w:rFonts w:ascii="Arial" w:hAnsi="Arial" w:cs="Arial"/>
+          <w:sz w:val="24"/>
+          <w:szCs w:val="24"/>
+        </w:rPr>
+        <w:t>the</w:t>
+      </w:r>
+      <w:proofErr w:type="spellEnd"/>
+      <w:r>
+        <w:rPr>
+          <w:rFonts w:ascii="Arial" w:hAnsi="Arial" w:cs="Arial"/>
+          <w:sz w:val="24"/>
+          <w:szCs w:val="24"/>
+        </w:rPr>
+        <w:t xml:space="preserve"> maximból egy arc és a fejére vágni</w:t>
+      </w:r>
+    </w:p>
+    <w:p>
+      <w:pPr>
+        <w:rPr>
+          <w:rFonts w:ascii="Arial" w:hAnsi="Arial" w:cs="Arial"/>
+          <w:sz w:val="24"/>
+          <w:szCs w:val="24"/>
+        </w:rPr>
+      </w:pPr>
+      <w:r>
+        <w:rPr>
+          <w:rFonts w:ascii="Arial" w:hAnsi="Arial" w:cs="Arial"/>
+          <w:sz w:val="24"/>
+          <w:szCs w:val="24"/>
+        </w:rPr>
+        <w:t>8:55 mutat</w:t>
+      </w:r>
+    </w:p>
+    <w:p>
+      <w:pPr>
+        <w:rPr>
+          <w:rFonts w:ascii="Arial" w:hAnsi="Arial" w:cs="Arial"/>
+          <w:b/>
+          <w:sz w:val="24"/>
+          <w:szCs w:val="24"/>
+        </w:rPr>
+      </w:pPr>
+      <w:r>
+        <w:rPr>
+          <w:rFonts w:ascii="Arial" w:hAnsi="Arial" w:cs="Arial"/>
+          <w:b/>
+          <w:sz w:val="24"/>
+          <w:szCs w:val="24"/>
+        </w:rPr>
+        <w:t>Először is, hogy próbálta volna ki nagyban, ha csak most gyűjt pénzt az építéshez. Másodszor, igen álltalában egy pályázat elnyerésére tervek kellenek és szép szavak. Itt a terv egy kicsinyített modell. Mi a probléma? (9:45)</w:t>
+      </w:r>
+    </w:p>
+    <w:p>
+      <w:pPr>
+        <w:rPr>
+          <w:rFonts w:ascii="Arial" w:hAnsi="Arial" w:cs="Arial"/>
+          <w:sz w:val="24"/>
+          <w:szCs w:val="24"/>
+        </w:rPr>
+      </w:pPr>
+      <w:r>
+        <w:rPr>
+          <w:rFonts w:ascii="Arial" w:hAnsi="Arial" w:cs="Arial"/>
+          <w:sz w:val="24"/>
+          <w:szCs w:val="24"/>
+        </w:rPr>
+        <w:t>Figyelem, a kilincses ajtós klisé következik (13:32)</w:t>
+      </w:r>
+    </w:p>
+    <w:p>
+      <w:pPr>
+        <w:rPr>
+          <w:rFonts w:ascii="Arial" w:hAnsi="Arial" w:cs="Arial"/>
+          <w:b/>
+          <w:sz w:val="24"/>
+          <w:szCs w:val="24"/>
+        </w:rPr>
+      </w:pPr>
+      <w:r>
+        <w:rPr>
+          <w:rFonts w:ascii="Arial" w:hAnsi="Arial" w:cs="Arial"/>
+          <w:b/>
+          <w:sz w:val="24"/>
+          <w:szCs w:val="24"/>
+        </w:rPr>
+        <w:t>Figyelmeztetni akarod a veszélyre, ennek mi a legjobb módja? Rémiszd halálra! Éljen.</w:t>
+      </w:r>
+    </w:p>
+    <w:p>
+      <w:pPr>
+        <w:rPr>
+          <w:rFonts w:ascii="Arial" w:hAnsi="Arial" w:cs="Arial"/>
+          <w:sz w:val="24"/>
+          <w:szCs w:val="24"/>
+        </w:rPr>
+      </w:pPr>
       <w:bookmarkStart w:id="0" w:name="_GoBack"/>
       <w:bookmarkEnd w:id="0"/>
-      <w:r>
-        <w:rPr>
-          <w:rFonts w:ascii="Arial" w:hAnsi="Arial" w:cs="Arial"/>
-          <w:sz w:val="24"/>
-          <w:szCs w:val="24"/>
-        </w:rPr>
-        <w:t>)</w:t>
+    </w:p>
+    <w:p>
+      <w:pPr>
+        <w:rPr>
+          <w:rFonts w:ascii="Arial" w:hAnsi="Arial" w:cs="Arial"/>
+          <w:b/>
+          <w:sz w:val="24"/>
+          <w:szCs w:val="24"/>
+        </w:rPr>
+      </w:pPr>
+    </w:p>
+    <w:p>
+      <w:pPr>
+        <w:rPr>
+          <w:rFonts w:ascii="Arial" w:hAnsi="Arial" w:cs="Arial"/>
+          <w:sz w:val="24"/>
+          <w:szCs w:val="24"/>
+        </w:rPr>
+      </w:pPr>
+      <w:r>
+        <w:rPr>
+          <w:rFonts w:ascii="Arial" w:hAnsi="Arial" w:cs="Arial"/>
+          <w:sz w:val="24"/>
+          <w:szCs w:val="24"/>
+        </w:rPr>
+        <w:t xml:space="preserve"> </w:t>
       </w:r>
     </w:p>
     <w:sectPr>

--- a/piros dombocska részlet.docx
+++ b/piros dombocska részlet.docx
@@ -333,51 +333,260 @@
           <w:sz w:val="24"/>
           <w:szCs w:val="24"/>
         </w:rPr>
-        <w:t xml:space="preserve"> (5:03) kommentár nélkül csak megy</w:t>
-      </w:r>
-    </w:p>
-    <w:p>
-      <w:pPr>
-        <w:rPr>
-          <w:rFonts w:ascii="Arial" w:hAnsi="Arial" w:cs="Arial"/>
-          <w:b/>
-          <w:sz w:val="24"/>
-          <w:szCs w:val="24"/>
-        </w:rPr>
-      </w:pPr>
+        <w:t>14 évvel később főhősnőnk felnő</w:t>
+      </w:r>
+      <w:r>
+        <w:rPr>
+          <w:rFonts w:ascii="Arial" w:hAnsi="Arial" w:cs="Arial"/>
+          <w:sz w:val="24"/>
+          <w:szCs w:val="24"/>
+        </w:rPr>
+        <w:t xml:space="preserve">tt és írónő akar lenni, azonban kevés sikerrel. </w:t>
+      </w:r>
+      <w:r>
+        <w:rPr>
+          <w:rFonts w:ascii="Arial" w:hAnsi="Arial" w:cs="Arial"/>
+          <w:sz w:val="24"/>
+          <w:szCs w:val="24"/>
+        </w:rPr>
+        <w:t xml:space="preserve">Aztán a véletlen okán megismerkedik Sir Thomas </w:t>
+      </w:r>
+      <w:proofErr w:type="gramStart"/>
+      <w:r>
+        <w:rPr>
+          <w:rFonts w:ascii="Arial" w:hAnsi="Arial" w:cs="Arial"/>
+          <w:sz w:val="24"/>
+          <w:szCs w:val="24"/>
+        </w:rPr>
+        <w:t>Sharppal</w:t>
+      </w:r>
+      <w:proofErr w:type="gramEnd"/>
+      <w:r>
+        <w:rPr>
+          <w:rFonts w:ascii="Arial" w:hAnsi="Arial" w:cs="Arial"/>
+          <w:sz w:val="24"/>
+          <w:szCs w:val="24"/>
+        </w:rPr>
+        <w:t xml:space="preserve"> akiről még a találkozó előtt elmondta, hogy…</w:t>
+      </w:r>
+    </w:p>
+    <w:p>
+      <w:pPr>
+        <w:rPr>
+          <w:rFonts w:ascii="Arial" w:hAnsi="Arial" w:cs="Arial"/>
+          <w:i/>
+          <w:sz w:val="24"/>
+          <w:szCs w:val="24"/>
+          <w:u w:val="single"/>
+        </w:rPr>
+      </w:pPr>
+      <w:r>
+        <w:rPr>
+          <w:rFonts w:ascii="Arial" w:hAnsi="Arial" w:cs="Arial"/>
+          <w:i/>
+          <w:sz w:val="24"/>
+          <w:szCs w:val="24"/>
+          <w:u w:val="single"/>
+        </w:rPr>
+        <w:t>Címzetes parazita jelenet</w:t>
+      </w:r>
+    </w:p>
+    <w:p>
+      <w:pPr>
+        <w:rPr>
+          <w:rFonts w:ascii="Arial" w:hAnsi="Arial" w:cs="Arial"/>
+          <w:b/>
+          <w:sz w:val="24"/>
+          <w:szCs w:val="24"/>
+        </w:rPr>
+      </w:pPr>
+      <w:r>
+        <w:rPr>
+          <w:rFonts w:ascii="Arial" w:hAnsi="Arial" w:cs="Arial"/>
+          <w:b/>
+          <w:sz w:val="24"/>
+          <w:szCs w:val="24"/>
+        </w:rPr>
+        <w:t>Várjunk! Ez az ember egy parazita! Fusson ki merre lát.</w:t>
+      </w:r>
+    </w:p>
+    <w:p>
+      <w:pPr>
+        <w:rPr>
+          <w:rFonts w:ascii="Arial" w:hAnsi="Arial" w:cs="Arial"/>
+          <w:i/>
+          <w:sz w:val="24"/>
+          <w:szCs w:val="24"/>
+          <w:u w:val="single"/>
+        </w:rPr>
+      </w:pPr>
+      <w:proofErr w:type="gramStart"/>
+      <w:r>
+        <w:rPr>
+          <w:rFonts w:ascii="Arial" w:hAnsi="Arial" w:cs="Arial"/>
+          <w:i/>
+          <w:sz w:val="24"/>
+          <w:szCs w:val="24"/>
+          <w:u w:val="single"/>
+        </w:rPr>
+        <w:t>Bevágás :</w:t>
+      </w:r>
+      <w:proofErr w:type="gramEnd"/>
+      <w:r>
+        <w:rPr>
+          <w:rFonts w:ascii="Arial" w:hAnsi="Arial" w:cs="Arial"/>
+          <w:i/>
+          <w:sz w:val="24"/>
+          <w:szCs w:val="24"/>
+          <w:u w:val="single"/>
+        </w:rPr>
+        <w:t xml:space="preserve"> </w:t>
+      </w:r>
       <w:proofErr w:type="spellStart"/>
       <w:r>
         <w:rPr>
           <w:rFonts w:ascii="Arial" w:hAnsi="Arial" w:cs="Arial"/>
-          <w:b/>
-          <w:sz w:val="24"/>
-          <w:szCs w:val="24"/>
-        </w:rPr>
-        <w:t>úúú</w:t>
+          <w:i/>
+          <w:sz w:val="24"/>
+          <w:szCs w:val="24"/>
+          <w:u w:val="single"/>
+        </w:rPr>
+        <w:t>parasyte</w:t>
       </w:r>
       <w:proofErr w:type="spellEnd"/>
       <w:r>
         <w:rPr>
           <w:rFonts w:ascii="Arial" w:hAnsi="Arial" w:cs="Arial"/>
-          <w:b/>
-          <w:sz w:val="24"/>
-          <w:szCs w:val="24"/>
-        </w:rPr>
-        <w:t xml:space="preserve"> oltáska. (5:30)</w:t>
-      </w:r>
-    </w:p>
-    <w:p>
-      <w:pPr>
-        <w:rPr>
-          <w:rFonts w:ascii="Arial" w:hAnsi="Arial" w:cs="Arial"/>
-          <w:sz w:val="24"/>
-          <w:szCs w:val="24"/>
-        </w:rPr>
-      </w:pPr>
+          <w:i/>
+          <w:sz w:val="24"/>
+          <w:szCs w:val="24"/>
+          <w:u w:val="single"/>
+        </w:rPr>
+        <w:t xml:space="preserve"> </w:t>
+      </w:r>
       <w:proofErr w:type="spellStart"/>
       <w:r>
         <w:rPr>
           <w:rFonts w:ascii="Arial" w:hAnsi="Arial" w:cs="Arial"/>
+          <w:i/>
+          <w:sz w:val="24"/>
+          <w:szCs w:val="24"/>
+          <w:u w:val="single"/>
+        </w:rPr>
+        <w:t>the</w:t>
+      </w:r>
+      <w:proofErr w:type="spellEnd"/>
+      <w:r>
+        <w:rPr>
+          <w:rFonts w:ascii="Arial" w:hAnsi="Arial" w:cs="Arial"/>
+          <w:i/>
+          <w:sz w:val="24"/>
+          <w:szCs w:val="24"/>
+          <w:u w:val="single"/>
+        </w:rPr>
+        <w:t xml:space="preserve"> maxim meme</w:t>
+      </w:r>
+    </w:p>
+    <w:p>
+      <w:pPr>
+        <w:rPr>
+          <w:rFonts w:ascii="Arial" w:hAnsi="Arial" w:cs="Arial"/>
+          <w:sz w:val="24"/>
+          <w:szCs w:val="24"/>
+        </w:rPr>
+      </w:pPr>
+      <w:r>
+        <w:rPr>
+          <w:rFonts w:ascii="Arial" w:hAnsi="Arial" w:cs="Arial"/>
+          <w:sz w:val="24"/>
+          <w:szCs w:val="24"/>
+        </w:rPr>
+        <w:t>Később a film továbbra is nagyon bőszen igyekszik nekünk bebizonyítani, hogy az alkotóknak ötletük nem volt arról mit kéne kezdeni a szellemekkel.</w:t>
+      </w:r>
+    </w:p>
+    <w:p>
+      <w:pPr>
+        <w:rPr>
+          <w:rFonts w:ascii="Arial" w:hAnsi="Arial" w:cs="Arial"/>
+          <w:i/>
+          <w:sz w:val="24"/>
+          <w:szCs w:val="24"/>
+          <w:u w:val="single"/>
+        </w:rPr>
+      </w:pPr>
+      <w:r>
+        <w:rPr>
+          <w:rFonts w:ascii="Arial" w:hAnsi="Arial" w:cs="Arial"/>
+          <w:i/>
+          <w:sz w:val="24"/>
+          <w:szCs w:val="24"/>
+          <w:u w:val="single"/>
+        </w:rPr>
+        <w:t>Menjen le az óvakodj rész</w:t>
+      </w:r>
+    </w:p>
+    <w:p>
+      <w:pPr>
+        <w:rPr>
+          <w:rFonts w:ascii="Arial" w:hAnsi="Arial" w:cs="Arial"/>
+          <w:b/>
+          <w:sz w:val="24"/>
+          <w:szCs w:val="24"/>
+        </w:rPr>
+      </w:pPr>
+      <w:r>
+        <w:rPr>
+          <w:rFonts w:ascii="Arial" w:hAnsi="Arial" w:cs="Arial"/>
+          <w:b/>
+          <w:sz w:val="24"/>
+          <w:szCs w:val="24"/>
+        </w:rPr>
+        <w:t>Mert a legjobb módja annak, hogy figyelmeztess valakit és megóvd a veszélytől, ha halálra rémiszted.</w:t>
+      </w:r>
+    </w:p>
+    <w:p>
+      <w:pPr>
+        <w:rPr>
+          <w:rFonts w:ascii="Arial" w:hAnsi="Arial" w:cs="Arial"/>
+          <w:b/>
+          <w:i/>
+          <w:sz w:val="24"/>
+          <w:szCs w:val="24"/>
+          <w:u w:val="single"/>
+        </w:rPr>
+      </w:pPr>
+      <w:r>
+        <w:rPr>
+          <w:rFonts w:ascii="Arial" w:hAnsi="Arial" w:cs="Arial"/>
+          <w:b/>
+          <w:i/>
+          <w:sz w:val="24"/>
+          <w:szCs w:val="24"/>
+          <w:u w:val="single"/>
+        </w:rPr>
+        <w:t>Puskás klónfelvétel</w:t>
+      </w:r>
+    </w:p>
+    <w:p>
+      <w:pPr>
+        <w:rPr>
+          <w:rFonts w:ascii="Arial" w:hAnsi="Arial" w:cs="Arial"/>
+          <w:sz w:val="24"/>
+          <w:szCs w:val="24"/>
+        </w:rPr>
+      </w:pPr>
+      <w:r>
+        <w:rPr>
+          <w:rFonts w:ascii="Arial" w:hAnsi="Arial" w:cs="Arial"/>
+          <w:sz w:val="24"/>
+          <w:szCs w:val="24"/>
+        </w:rPr>
+        <w:t xml:space="preserve">Később, </w:t>
+      </w:r>
+      <w:proofErr w:type="spellStart"/>
+      <w:r>
+        <w:rPr>
+          <w:rFonts w:ascii="Arial" w:hAnsi="Arial" w:cs="Arial"/>
           <w:sz w:val="24"/>
           <w:szCs w:val="24"/>
         </w:rPr>
@@ -390,60 +599,7 @@
           <w:sz w:val="24"/>
           <w:szCs w:val="24"/>
         </w:rPr>
-        <w:t xml:space="preserve"> 1 – 0 Mrs.McMichael (5:38)</w:t>
-      </w:r>
-    </w:p>
-    <w:p>
-      <w:pPr>
-        <w:rPr>
-          <w:rFonts w:ascii="Arial" w:hAnsi="Arial" w:cs="Arial"/>
-          <w:sz w:val="24"/>
-          <w:szCs w:val="24"/>
-        </w:rPr>
-      </w:pPr>
-      <w:r>
-        <w:rPr>
-          <w:rFonts w:ascii="Arial" w:hAnsi="Arial" w:cs="Arial"/>
-          <w:sz w:val="24"/>
-          <w:szCs w:val="24"/>
-        </w:rPr>
-        <w:t>(7:46)</w:t>
-      </w:r>
-    </w:p>
-    <w:p>
-      <w:pPr>
-        <w:rPr>
-          <w:rFonts w:ascii="Arial" w:hAnsi="Arial" w:cs="Arial"/>
-          <w:b/>
-          <w:sz w:val="24"/>
-          <w:szCs w:val="24"/>
-        </w:rPr>
-      </w:pPr>
-      <w:r>
-        <w:rPr>
-          <w:rFonts w:ascii="Arial" w:hAnsi="Arial" w:cs="Arial"/>
-          <w:b/>
-          <w:sz w:val="24"/>
-          <w:szCs w:val="24"/>
-        </w:rPr>
-        <w:t>Úristen! Ez egy parazita!!! (7:57)</w:t>
-      </w:r>
-    </w:p>
-    <w:p>
-      <w:pPr>
-        <w:rPr>
-          <w:rFonts w:ascii="Arial" w:hAnsi="Arial" w:cs="Arial"/>
-          <w:sz w:val="24"/>
-          <w:szCs w:val="24"/>
-        </w:rPr>
-      </w:pPr>
-      <w:r>
-        <w:rPr>
-          <w:rFonts w:ascii="Arial" w:hAnsi="Arial" w:cs="Arial"/>
-          <w:sz w:val="24"/>
-          <w:szCs w:val="24"/>
-        </w:rPr>
-        <w:t xml:space="preserve">7:57 kimerevítve a </w:t>
+        <w:t xml:space="preserve"> hozzá megy Thomashoz és elköltözik vele a birtokukra, ahol nagyban </w:t>
       </w:r>
       <w:proofErr w:type="spellStart"/>
       <w:r>
@@ -452,7 +608,7 @@
           <w:sz w:val="24"/>
           <w:szCs w:val="24"/>
         </w:rPr>
-        <w:t>parasyte</w:t>
+        <w:t>csapatják</w:t>
       </w:r>
       <w:proofErr w:type="spellEnd"/>
       <w:r>
@@ -461,7 +617,24 @@
           <w:sz w:val="24"/>
           <w:szCs w:val="24"/>
         </w:rPr>
-        <w:t xml:space="preserve"> </w:t>
+        <w:t xml:space="preserve"> az agyagbányászatot. A beköltözés nagyjából zökkenő mentesen lezajlik. Azonban a furcsaságok továbbra sem hagyhatják nyugodni a hősnőnket sem minket. (42:25)</w:t>
+      </w:r>
+    </w:p>
+    <w:p>
+      <w:pPr>
+        <w:rPr>
+          <w:rFonts w:ascii="Arial" w:hAnsi="Arial" w:cs="Arial"/>
+          <w:sz w:val="24"/>
+          <w:szCs w:val="24"/>
+        </w:rPr>
+      </w:pPr>
+      <w:r>
+        <w:rPr>
+          <w:rFonts w:ascii="Arial" w:hAnsi="Arial" w:cs="Arial"/>
+          <w:sz w:val="24"/>
+          <w:szCs w:val="24"/>
+        </w:rPr>
+        <w:t xml:space="preserve">A kedves készítők pedig elfelejtették, hogy a </w:t>
       </w:r>
       <w:proofErr w:type="spellStart"/>
       <w:r>
@@ -470,7 +643,7 @@
           <w:sz w:val="24"/>
           <w:szCs w:val="24"/>
         </w:rPr>
-        <w:t>the</w:t>
+        <w:t>jumpscare</w:t>
       </w:r>
       <w:proofErr w:type="spellEnd"/>
       <w:r>
@@ -479,91 +652,103 @@
           <w:sz w:val="24"/>
           <w:szCs w:val="24"/>
         </w:rPr>
-        <w:t xml:space="preserve"> maximból egy arc és a fejére vágni</w:t>
-      </w:r>
-    </w:p>
-    <w:p>
-      <w:pPr>
-        <w:rPr>
-          <w:rFonts w:ascii="Arial" w:hAnsi="Arial" w:cs="Arial"/>
-          <w:sz w:val="24"/>
-          <w:szCs w:val="24"/>
-        </w:rPr>
-      </w:pPr>
-      <w:r>
-        <w:rPr>
-          <w:rFonts w:ascii="Arial" w:hAnsi="Arial" w:cs="Arial"/>
-          <w:sz w:val="24"/>
-          <w:szCs w:val="24"/>
-        </w:rPr>
-        <w:t>8:55 mutat</w:t>
-      </w:r>
-    </w:p>
-    <w:p>
-      <w:pPr>
-        <w:rPr>
-          <w:rFonts w:ascii="Arial" w:hAnsi="Arial" w:cs="Arial"/>
-          <w:b/>
-          <w:sz w:val="24"/>
-          <w:szCs w:val="24"/>
-        </w:rPr>
-      </w:pPr>
-      <w:r>
-        <w:rPr>
-          <w:rFonts w:ascii="Arial" w:hAnsi="Arial" w:cs="Arial"/>
-          <w:b/>
-          <w:sz w:val="24"/>
-          <w:szCs w:val="24"/>
-        </w:rPr>
-        <w:t>Először is, hogy próbálta volna ki nagyban, ha csak most gyűjt pénzt az építéshez. Másodszor, igen álltalában egy pályázat elnyerésére tervek kellenek és szép szavak. Itt a terv egy kicsinyített modell. Mi a probléma? (9:45)</w:t>
-      </w:r>
-    </w:p>
-    <w:p>
-      <w:pPr>
-        <w:rPr>
-          <w:rFonts w:ascii="Arial" w:hAnsi="Arial" w:cs="Arial"/>
-          <w:sz w:val="24"/>
-          <w:szCs w:val="24"/>
-        </w:rPr>
-      </w:pPr>
-      <w:r>
-        <w:rPr>
-          <w:rFonts w:ascii="Arial" w:hAnsi="Arial" w:cs="Arial"/>
-          <w:sz w:val="24"/>
-          <w:szCs w:val="24"/>
-        </w:rPr>
-        <w:t>Figyelem, a kilincses ajtós klisé következik (13:32)</w:t>
-      </w:r>
-    </w:p>
-    <w:p>
-      <w:pPr>
-        <w:rPr>
-          <w:rFonts w:ascii="Arial" w:hAnsi="Arial" w:cs="Arial"/>
-          <w:b/>
-          <w:sz w:val="24"/>
-          <w:szCs w:val="24"/>
-        </w:rPr>
-      </w:pPr>
-      <w:r>
-        <w:rPr>
-          <w:rFonts w:ascii="Arial" w:hAnsi="Arial" w:cs="Arial"/>
-          <w:b/>
-          <w:sz w:val="24"/>
-          <w:szCs w:val="24"/>
-        </w:rPr>
-        <w:t>Figyelmeztetni akarod a veszélyre, ennek mi a legjobb módja? Rémiszd halálra! Éljen.</w:t>
-      </w:r>
-    </w:p>
-    <w:p>
-      <w:pPr>
-        <w:rPr>
-          <w:rFonts w:ascii="Arial" w:hAnsi="Arial" w:cs="Arial"/>
-          <w:sz w:val="24"/>
-          <w:szCs w:val="24"/>
-        </w:rPr>
-      </w:pPr>
+        <w:t xml:space="preserve"> lényege, hogy az ilyesztés</w:t>
+      </w:r>
       <w:bookmarkStart w:id="0" w:name="_GoBack"/>
       <w:bookmarkEnd w:id="0"/>
+    </w:p>
+    <w:p>
+      <w:pPr>
+        <w:rPr>
+          <w:rFonts w:ascii="Arial" w:hAnsi="Arial" w:cs="Arial"/>
+          <w:i/>
+          <w:sz w:val="24"/>
+          <w:szCs w:val="24"/>
+          <w:u w:val="single"/>
+        </w:rPr>
+      </w:pPr>
+      <w:r>
+        <w:rPr>
+          <w:rFonts w:ascii="Arial" w:hAnsi="Arial" w:cs="Arial"/>
+          <w:i/>
+          <w:sz w:val="24"/>
+          <w:szCs w:val="24"/>
+          <w:u w:val="single"/>
+        </w:rPr>
+        <w:t>Ilyesztés 1</w:t>
+      </w:r>
+    </w:p>
+    <w:p>
+      <w:pPr>
+        <w:rPr>
+          <w:rFonts w:ascii="Arial" w:hAnsi="Arial" w:cs="Arial"/>
+          <w:i/>
+          <w:sz w:val="24"/>
+          <w:szCs w:val="24"/>
+          <w:u w:val="single"/>
+        </w:rPr>
+      </w:pPr>
+      <w:r>
+        <w:rPr>
+          <w:rFonts w:ascii="Arial" w:hAnsi="Arial" w:cs="Arial"/>
+          <w:i/>
+          <w:sz w:val="24"/>
+          <w:szCs w:val="24"/>
+          <w:u w:val="single"/>
+        </w:rPr>
+        <w:t>Ilyesztés 2</w:t>
+      </w:r>
+    </w:p>
+    <w:p>
+      <w:pPr>
+        <w:rPr>
+          <w:rFonts w:ascii="Arial" w:hAnsi="Arial" w:cs="Arial"/>
+          <w:i/>
+          <w:sz w:val="24"/>
+          <w:szCs w:val="24"/>
+          <w:u w:val="single"/>
+        </w:rPr>
+      </w:pPr>
+      <w:proofErr w:type="spellStart"/>
+      <w:r>
+        <w:rPr>
+          <w:rFonts w:ascii="Arial" w:hAnsi="Arial" w:cs="Arial"/>
+          <w:i/>
+          <w:sz w:val="24"/>
+          <w:szCs w:val="24"/>
+          <w:u w:val="single"/>
+        </w:rPr>
+        <w:t>Trolololo</w:t>
+      </w:r>
+      <w:proofErr w:type="spellEnd"/>
+      <w:r>
+        <w:rPr>
+          <w:rFonts w:ascii="Arial" w:hAnsi="Arial" w:cs="Arial"/>
+          <w:i/>
+          <w:sz w:val="24"/>
+          <w:szCs w:val="24"/>
+          <w:u w:val="single"/>
+        </w:rPr>
+        <w:t xml:space="preserve"> song</w:t>
+      </w:r>
+    </w:p>
+    <w:p>
+      <w:pPr>
+        <w:rPr>
+          <w:rFonts w:ascii="Arial" w:hAnsi="Arial" w:cs="Arial"/>
+          <w:sz w:val="24"/>
+          <w:szCs w:val="24"/>
+        </w:rPr>
+      </w:pPr>
+    </w:p>
+    <w:p>
+      <w:pPr>
+        <w:rPr>
+          <w:rFonts w:ascii="Arial" w:hAnsi="Arial" w:cs="Arial"/>
+          <w:sz w:val="24"/>
+          <w:szCs w:val="24"/>
+        </w:rPr>
+      </w:pPr>
     </w:p>
     <w:p>
       <w:pPr>

--- a/piros dombocska részlet.docx
+++ b/piros dombocska részlet.docx
@@ -624,132 +624,309 @@
       <w:pPr>
         <w:rPr>
           <w:rFonts w:ascii="Arial" w:hAnsi="Arial" w:cs="Arial"/>
-          <w:sz w:val="24"/>
-          <w:szCs w:val="24"/>
-        </w:rPr>
-      </w:pPr>
-      <w:r>
-        <w:rPr>
-          <w:rFonts w:ascii="Arial" w:hAnsi="Arial" w:cs="Arial"/>
-          <w:sz w:val="24"/>
-          <w:szCs w:val="24"/>
-        </w:rPr>
-        <w:t xml:space="preserve">A kedves készítők pedig elfelejtették, hogy a </w:t>
+          <w:b/>
+          <w:sz w:val="24"/>
+          <w:szCs w:val="24"/>
+        </w:rPr>
+      </w:pPr>
+      <w:r>
+        <w:rPr>
+          <w:rFonts w:ascii="Arial" w:hAnsi="Arial" w:cs="Arial"/>
+          <w:b/>
+          <w:sz w:val="24"/>
+          <w:szCs w:val="24"/>
+        </w:rPr>
+        <w:t xml:space="preserve">Minket például érdekelhet, hogy miért ennyire </w:t>
       </w:r>
       <w:proofErr w:type="spellStart"/>
       <w:r>
         <w:rPr>
           <w:rFonts w:ascii="Arial" w:hAnsi="Arial" w:cs="Arial"/>
-          <w:sz w:val="24"/>
-          <w:szCs w:val="24"/>
-        </w:rPr>
-        <w:t>jumpscare</w:t>
+          <w:b/>
+          <w:sz w:val="24"/>
+          <w:szCs w:val="24"/>
+        </w:rPr>
+        <w:t>röhelyesek</w:t>
       </w:r>
       <w:proofErr w:type="spellEnd"/>
       <w:r>
         <w:rPr>
           <w:rFonts w:ascii="Arial" w:hAnsi="Arial" w:cs="Arial"/>
-          <w:sz w:val="24"/>
-          <w:szCs w:val="24"/>
-        </w:rPr>
-        <w:t xml:space="preserve"> lényege, hogy az ilyesztés</w:t>
-      </w:r>
+          <w:b/>
+          <w:sz w:val="24"/>
+          <w:szCs w:val="24"/>
+        </w:rPr>
+        <w:t xml:space="preserve"> a kísértetek</w:t>
+      </w:r>
+    </w:p>
+    <w:p>
+      <w:pPr>
+        <w:rPr>
+          <w:rFonts w:ascii="Arial" w:hAnsi="Arial" w:cs="Arial"/>
+          <w:i/>
+          <w:sz w:val="24"/>
+          <w:szCs w:val="24"/>
+          <w:u w:val="single"/>
+        </w:rPr>
+      </w:pPr>
+      <w:proofErr w:type="spellStart"/>
+      <w:r>
+        <w:rPr>
+          <w:rFonts w:ascii="Arial" w:hAnsi="Arial" w:cs="Arial"/>
+          <w:i/>
+          <w:sz w:val="24"/>
+          <w:szCs w:val="24"/>
+          <w:u w:val="single"/>
+        </w:rPr>
+        <w:t>Trolololo</w:t>
+      </w:r>
+      <w:proofErr w:type="spellEnd"/>
+      <w:r>
+        <w:rPr>
+          <w:rFonts w:ascii="Arial" w:hAnsi="Arial" w:cs="Arial"/>
+          <w:i/>
+          <w:sz w:val="24"/>
+          <w:szCs w:val="24"/>
+          <w:u w:val="single"/>
+        </w:rPr>
+        <w:t xml:space="preserve"> song</w:t>
+      </w:r>
+    </w:p>
+    <w:p>
+      <w:pPr>
+        <w:rPr>
+          <w:rFonts w:ascii="Arial" w:hAnsi="Arial" w:cs="Arial"/>
+          <w:sz w:val="24"/>
+          <w:szCs w:val="24"/>
+        </w:rPr>
+      </w:pPr>
+      <w:r>
+        <w:rPr>
+          <w:rFonts w:ascii="Arial" w:hAnsi="Arial" w:cs="Arial"/>
+          <w:sz w:val="24"/>
+          <w:szCs w:val="24"/>
+        </w:rPr>
+        <w:t>Azonban az események fokozódnak. Kiderül, hogy Thomas már nős volt…</w:t>
+      </w:r>
+    </w:p>
+    <w:p>
+      <w:pPr>
+        <w:rPr>
+          <w:rFonts w:ascii="Arial" w:hAnsi="Arial" w:cs="Arial"/>
+          <w:b/>
+          <w:sz w:val="24"/>
+          <w:szCs w:val="24"/>
+        </w:rPr>
+      </w:pPr>
+      <w:r>
+        <w:rPr>
+          <w:rFonts w:ascii="Arial" w:hAnsi="Arial" w:cs="Arial"/>
+          <w:b/>
+          <w:sz w:val="24"/>
+          <w:szCs w:val="24"/>
+        </w:rPr>
+        <w:t>Igazából ez az, ami jó a filmben. Rendkívül jól van felépítve a történet. Látszik, hogy átgondolt, és habár bevált sablonokból építkezik</w:t>
+      </w:r>
+      <w:r>
+        <w:rPr>
+          <w:rFonts w:ascii="Arial" w:hAnsi="Arial" w:cs="Arial"/>
+          <w:b/>
+          <w:sz w:val="24"/>
+          <w:szCs w:val="24"/>
+        </w:rPr>
+        <w:t>, ezzel némileg kiszámíthatóbbá téve a cselekményt rendkívül szórakoztató, mély és izgalmas.</w:t>
+      </w:r>
+    </w:p>
+    <w:p>
+      <w:pPr>
+        <w:rPr>
+          <w:rFonts w:ascii="Arial" w:hAnsi="Arial" w:cs="Arial"/>
+          <w:sz w:val="24"/>
+          <w:szCs w:val="24"/>
+        </w:rPr>
+      </w:pPr>
+      <w:r>
+        <w:rPr>
+          <w:rFonts w:ascii="Arial" w:hAnsi="Arial" w:cs="Arial"/>
+          <w:sz w:val="24"/>
+          <w:szCs w:val="24"/>
+        </w:rPr>
+        <w:lastRenderedPageBreak/>
+        <w:t>És akinek az előbbi spoiler kiverte a biztosítékot, annak javaslom, hogy amíg ez a logó kint van, halkítsa le a videót.</w:t>
+      </w:r>
+    </w:p>
+    <w:p>
+      <w:pPr>
+        <w:rPr>
+          <w:rFonts w:ascii="Arial" w:hAnsi="Arial" w:cs="Arial"/>
+          <w:sz w:val="24"/>
+          <w:szCs w:val="24"/>
+        </w:rPr>
+      </w:pPr>
+      <w:r>
+        <w:rPr>
+          <w:rFonts w:ascii="Arial" w:hAnsi="Arial" w:cs="Arial"/>
+          <w:sz w:val="24"/>
+          <w:szCs w:val="24"/>
+        </w:rPr>
+        <w:t xml:space="preserve">A filmvégi nagy csavarként megtudjuk, hogy Thomas és nővére szeretők és csupán </w:t>
+      </w:r>
+      <w:proofErr w:type="spellStart"/>
+      <w:r>
+        <w:rPr>
+          <w:rFonts w:ascii="Arial" w:hAnsi="Arial" w:cs="Arial"/>
+          <w:sz w:val="24"/>
+          <w:szCs w:val="24"/>
+        </w:rPr>
+        <w:t>Edith</w:t>
+      </w:r>
+      <w:proofErr w:type="spellEnd"/>
+      <w:r>
+        <w:rPr>
+          <w:rFonts w:ascii="Arial" w:hAnsi="Arial" w:cs="Arial"/>
+          <w:sz w:val="24"/>
+          <w:szCs w:val="24"/>
+        </w:rPr>
+        <w:t xml:space="preserve"> a pénze miatt volt számukra jelentős, ahogy az előtte meggyilkolt nők is, kiknek szelleme a házban kering. Természetesen ők is úgy próbáltak meg szólni </w:t>
+      </w:r>
+      <w:proofErr w:type="spellStart"/>
+      <w:r>
+        <w:rPr>
+          <w:rFonts w:ascii="Arial" w:hAnsi="Arial" w:cs="Arial"/>
+          <w:sz w:val="24"/>
+          <w:szCs w:val="24"/>
+        </w:rPr>
+        <w:t>Edithnek</w:t>
+      </w:r>
+      <w:proofErr w:type="spellEnd"/>
+      <w:r>
+        <w:rPr>
+          <w:rFonts w:ascii="Arial" w:hAnsi="Arial" w:cs="Arial"/>
+          <w:sz w:val="24"/>
+          <w:szCs w:val="24"/>
+        </w:rPr>
+        <w:t xml:space="preserve"> a bajról, hogy közben halálra rémisztették, merthát az olyan nyerő ötlet volt eddig is.</w:t>
+      </w:r>
+    </w:p>
+    <w:p>
+      <w:pPr>
+        <w:rPr>
+          <w:rFonts w:ascii="Arial" w:hAnsi="Arial" w:cs="Arial"/>
+          <w:b/>
+          <w:sz w:val="24"/>
+          <w:szCs w:val="24"/>
+        </w:rPr>
+      </w:pPr>
+      <w:r>
+        <w:rPr>
+          <w:rFonts w:ascii="Arial" w:hAnsi="Arial" w:cs="Arial"/>
+          <w:b/>
+          <w:sz w:val="24"/>
+          <w:szCs w:val="24"/>
+        </w:rPr>
+        <w:t xml:space="preserve">Mindenesetre, szó szót követ, kés kést és </w:t>
+      </w:r>
+      <w:proofErr w:type="spellStart"/>
+      <w:r>
+        <w:rPr>
+          <w:rFonts w:ascii="Arial" w:hAnsi="Arial" w:cs="Arial"/>
+          <w:b/>
+          <w:sz w:val="24"/>
+          <w:szCs w:val="24"/>
+        </w:rPr>
+        <w:t>Edith</w:t>
+      </w:r>
+      <w:proofErr w:type="spellEnd"/>
+      <w:r>
+        <w:rPr>
+          <w:rFonts w:ascii="Arial" w:hAnsi="Arial" w:cs="Arial"/>
+          <w:b/>
+          <w:sz w:val="24"/>
+          <w:szCs w:val="24"/>
+        </w:rPr>
+        <w:t xml:space="preserve"> marad egyedül talpon.</w:t>
+      </w:r>
+    </w:p>
+    <w:p>
+      <w:pPr>
+        <w:rPr>
+          <w:rFonts w:ascii="Arial" w:hAnsi="Arial" w:cs="Arial"/>
+          <w:b/>
+          <w:sz w:val="24"/>
+          <w:szCs w:val="24"/>
+        </w:rPr>
+      </w:pPr>
       <w:bookmarkStart w:id="0" w:name="_GoBack"/>
-      <w:bookmarkEnd w:id="0"/>
-    </w:p>
-    <w:p>
-      <w:pPr>
-        <w:rPr>
-          <w:rFonts w:ascii="Arial" w:hAnsi="Arial" w:cs="Arial"/>
-          <w:i/>
-          <w:sz w:val="24"/>
-          <w:szCs w:val="24"/>
-          <w:u w:val="single"/>
-        </w:rPr>
-      </w:pPr>
-      <w:r>
-        <w:rPr>
-          <w:rFonts w:ascii="Arial" w:hAnsi="Arial" w:cs="Arial"/>
-          <w:i/>
-          <w:sz w:val="24"/>
-          <w:szCs w:val="24"/>
-          <w:u w:val="single"/>
-        </w:rPr>
-        <w:t>Ilyesztés 1</w:t>
-      </w:r>
-    </w:p>
-    <w:p>
-      <w:pPr>
-        <w:rPr>
-          <w:rFonts w:ascii="Arial" w:hAnsi="Arial" w:cs="Arial"/>
-          <w:i/>
-          <w:sz w:val="24"/>
-          <w:szCs w:val="24"/>
-          <w:u w:val="single"/>
-        </w:rPr>
-      </w:pPr>
-      <w:r>
-        <w:rPr>
-          <w:rFonts w:ascii="Arial" w:hAnsi="Arial" w:cs="Arial"/>
-          <w:i/>
-          <w:sz w:val="24"/>
-          <w:szCs w:val="24"/>
-          <w:u w:val="single"/>
-        </w:rPr>
-        <w:t>Ilyesztés 2</w:t>
-      </w:r>
-    </w:p>
-    <w:p>
-      <w:pPr>
-        <w:rPr>
-          <w:rFonts w:ascii="Arial" w:hAnsi="Arial" w:cs="Arial"/>
-          <w:i/>
-          <w:sz w:val="24"/>
-          <w:szCs w:val="24"/>
-          <w:u w:val="single"/>
-        </w:rPr>
-      </w:pPr>
+      <w:r>
+        <w:rPr>
+          <w:rFonts w:ascii="Arial" w:hAnsi="Arial" w:cs="Arial"/>
+          <w:b/>
+          <w:sz w:val="24"/>
+          <w:szCs w:val="24"/>
+        </w:rPr>
+        <w:t xml:space="preserve">Rendben srácok. Szóval láthatjátok, hogy ez a film messze nem jó. Ennek ellenére a történetvezetés és a színészi játék miatt én jószívvel ajánlom mindenkinek megnézésre, de csak is kizárólag haveri körben, úgy, hogy van a társaságban olyan </w:t>
+      </w:r>
+      <w:proofErr w:type="gramStart"/>
+      <w:r>
+        <w:rPr>
+          <w:rFonts w:ascii="Arial" w:hAnsi="Arial" w:cs="Arial"/>
+          <w:b/>
+          <w:sz w:val="24"/>
+          <w:szCs w:val="24"/>
+        </w:rPr>
+        <w:t>személy</w:t>
+      </w:r>
+      <w:proofErr w:type="gramEnd"/>
+      <w:r>
+        <w:rPr>
+          <w:rFonts w:ascii="Arial" w:hAnsi="Arial" w:cs="Arial"/>
+          <w:b/>
+          <w:sz w:val="24"/>
+          <w:szCs w:val="24"/>
+        </w:rPr>
+        <w:t xml:space="preserve"> akinek marha alacsony az </w:t>
+      </w:r>
       <w:proofErr w:type="spellStart"/>
       <w:r>
         <w:rPr>
           <w:rFonts w:ascii="Arial" w:hAnsi="Arial" w:cs="Arial"/>
-          <w:i/>
-          <w:sz w:val="24"/>
-          <w:szCs w:val="24"/>
-          <w:u w:val="single"/>
-        </w:rPr>
-        <w:t>Trolololo</w:t>
+          <w:b/>
+          <w:sz w:val="24"/>
+          <w:szCs w:val="24"/>
+        </w:rPr>
+        <w:t>ingerküszöbe</w:t>
       </w:r>
       <w:proofErr w:type="spellEnd"/>
       <w:r>
         <w:rPr>
           <w:rFonts w:ascii="Arial" w:hAnsi="Arial" w:cs="Arial"/>
-          <w:i/>
-          <w:sz w:val="24"/>
-          <w:szCs w:val="24"/>
-          <w:u w:val="single"/>
-        </w:rPr>
-        <w:t xml:space="preserve"> song</w:t>
-      </w:r>
-    </w:p>
-    <w:p>
-      <w:pPr>
-        <w:rPr>
-          <w:rFonts w:ascii="Arial" w:hAnsi="Arial" w:cs="Arial"/>
-          <w:sz w:val="24"/>
-          <w:szCs w:val="24"/>
-        </w:rPr>
-      </w:pPr>
-    </w:p>
-    <w:p>
-      <w:pPr>
-        <w:rPr>
-          <w:rFonts w:ascii="Arial" w:hAnsi="Arial" w:cs="Arial"/>
-          <w:sz w:val="24"/>
-          <w:szCs w:val="24"/>
-        </w:rPr>
-      </w:pPr>
-    </w:p>
+          <w:b/>
+          <w:sz w:val="24"/>
+          <w:szCs w:val="24"/>
+        </w:rPr>
+        <w:t xml:space="preserve">, vagy nem járatos még a horror műfajban, ugyanis akkor a rendkívül jó történet mellé, jókat is fogtok nevetni. </w:t>
+      </w:r>
+    </w:p>
+    <w:p>
+      <w:pPr>
+        <w:rPr>
+          <w:rFonts w:ascii="Arial" w:hAnsi="Arial" w:cs="Arial"/>
+          <w:b/>
+          <w:sz w:val="24"/>
+          <w:szCs w:val="24"/>
+        </w:rPr>
+      </w:pPr>
+      <w:r>
+        <w:rPr>
+          <w:rFonts w:ascii="Arial" w:hAnsi="Arial" w:cs="Arial"/>
+          <w:b/>
+          <w:sz w:val="24"/>
+          <w:szCs w:val="24"/>
+        </w:rPr>
+        <w:t>Sziasztok</w:t>
+      </w:r>
+    </w:p>
+    <w:bookmarkEnd w:id="0"/>
     <w:p>
       <w:pPr>
         <w:rPr>

--- a/piros dombocska részlet.docx
+++ b/piros dombocska részlet.docx
@@ -209,7 +209,23 @@
           <w:sz w:val="24"/>
           <w:szCs w:val="24"/>
         </w:rPr>
-        <w:t>Hát, ez a vágás elég gagyin néz ki, remélem ezt többet nem látom. (1:50)</w:t>
+        <w:t>Hát, ez a</w:t>
+      </w:r>
+      <w:r>
+        <w:rPr>
+          <w:rFonts w:ascii="Arial" w:hAnsi="Arial" w:cs="Arial"/>
+          <w:sz w:val="24"/>
+          <w:szCs w:val="24"/>
+        </w:rPr>
+        <w:t>z átmenet</w:t>
+      </w:r>
+      <w:r>
+        <w:rPr>
+          <w:rFonts w:ascii="Arial" w:hAnsi="Arial" w:cs="Arial"/>
+          <w:sz w:val="24"/>
+          <w:szCs w:val="24"/>
+        </w:rPr>
+        <w:t xml:space="preserve"> elég gagyin néz ki, remélem ezt többet nem látom. (1:50)</w:t>
       </w:r>
     </w:p>
     <w:p>
@@ -599,25 +615,57 @@
           <w:sz w:val="24"/>
           <w:szCs w:val="24"/>
         </w:rPr>
-        <w:t xml:space="preserve"> hozzá megy Thomashoz és elköltözik vele a birtokukra, ahol nagyban </w:t>
-      </w:r>
-      <w:proofErr w:type="spellStart"/>
-      <w:r>
-        <w:rPr>
-          <w:rFonts w:ascii="Arial" w:hAnsi="Arial" w:cs="Arial"/>
-          <w:sz w:val="24"/>
-          <w:szCs w:val="24"/>
-        </w:rPr>
-        <w:t>csapatják</w:t>
-      </w:r>
-      <w:proofErr w:type="spellEnd"/>
-      <w:r>
-        <w:rPr>
-          <w:rFonts w:ascii="Arial" w:hAnsi="Arial" w:cs="Arial"/>
-          <w:sz w:val="24"/>
-          <w:szCs w:val="24"/>
-        </w:rPr>
-        <w:t xml:space="preserve"> az agyagbányászatot. A beköltözés nagyjából zökkenő mentesen lezajlik. Azonban a furcsaságok továbbra sem hagyhatják nyugodni a hősnőnket sem minket. (42:25)</w:t>
+        <w:t xml:space="preserve"> hozzá megy Thomashoz és elköltözik vele a birtokukra, ahol nagy</w:t>
+      </w:r>
+      <w:r>
+        <w:rPr>
+          <w:rFonts w:ascii="Arial" w:hAnsi="Arial" w:cs="Arial"/>
+          <w:sz w:val="24"/>
+          <w:szCs w:val="24"/>
+        </w:rPr>
+        <w:t>üzemben zajlik</w:t>
+      </w:r>
+      <w:r>
+        <w:rPr>
+          <w:rFonts w:ascii="Arial" w:hAnsi="Arial" w:cs="Arial"/>
+          <w:sz w:val="24"/>
+          <w:szCs w:val="24"/>
+        </w:rPr>
+        <w:t xml:space="preserve"> az agyagbányászat. A beköltözés </w:t>
+      </w:r>
+      <w:r>
+        <w:rPr>
+          <w:rFonts w:ascii="Arial" w:hAnsi="Arial" w:cs="Arial"/>
+          <w:sz w:val="24"/>
+          <w:szCs w:val="24"/>
+        </w:rPr>
+        <w:t>kisebb nagyobb bukkanókkal, de nagyjából problémamentesen</w:t>
+      </w:r>
+      <w:r>
+        <w:rPr>
+          <w:rFonts w:ascii="Arial" w:hAnsi="Arial" w:cs="Arial"/>
+          <w:sz w:val="24"/>
+          <w:szCs w:val="24"/>
+        </w:rPr>
+        <w:t xml:space="preserve"> </w:t>
+      </w:r>
+      <w:r>
+        <w:rPr>
+          <w:rFonts w:ascii="Arial" w:hAnsi="Arial" w:cs="Arial"/>
+          <w:sz w:val="24"/>
+          <w:szCs w:val="24"/>
+        </w:rPr>
+        <w:t>l</w:t>
+      </w:r>
+      <w:bookmarkStart w:id="0" w:name="_GoBack"/>
+      <w:bookmarkEnd w:id="0"/>
+      <w:r>
+        <w:rPr>
+          <w:rFonts w:ascii="Arial" w:hAnsi="Arial" w:cs="Arial"/>
+          <w:sz w:val="24"/>
+          <w:szCs w:val="24"/>
+        </w:rPr>
+        <w:t>ezajlik. Azonban a furcsaságok továbbra sem hagyhatják nyugodni a hősnőnket sem minket. (42:25)</w:t>
       </w:r>
     </w:p>
     <w:p>
@@ -856,7 +904,6 @@
           <w:szCs w:val="24"/>
         </w:rPr>
       </w:pPr>
-      <w:bookmarkStart w:id="0" w:name="_GoBack"/>
       <w:r>
         <w:rPr>
           <w:rFonts w:ascii="Arial" w:hAnsi="Arial" w:cs="Arial"/>
@@ -926,7 +973,6 @@
         <w:t>Sziasztok</w:t>
       </w:r>
     </w:p>
-    <w:bookmarkEnd w:id="0"/>
     <w:p>
       <w:pPr>
         <w:rPr>
